--- a/oblig4_Granit-Salihu/oblig4_Granit-Salihu.docx
+++ b/oblig4_Granit-Salihu/oblig4_Granit-Salihu.docx
@@ -12,19 +12,42 @@
           <w:b w:val="0"/>
           <w:bCs w:val="0"/>
         </w:rPr>
-        <w:t>Teorioppgave 1 - Exception</w:t>
-      </w:r>
+        <w:t xml:space="preserve">Teorioppgave 1 - </w:t>
+      </w:r>
+      <w:proofErr w:type="spellStart"/>
+      <w:r>
+        <w:rPr>
+          <w:rStyle w:val="Sterk"/>
+          <w:b w:val="0"/>
+          <w:bCs w:val="0"/>
+        </w:rPr>
+        <w:t>Exception</w:t>
+      </w:r>
+      <w:proofErr w:type="spellEnd"/>
       <w:r>
         <w:t> </w:t>
       </w:r>
     </w:p>
     <w:p>
       <w:r>
-        <w:t>Det finnes to typer exceptions i Python,</w:t>
-      </w:r>
-      <w:r>
-        <w:t xml:space="preserve"> egen definerte og innebygde exceptions</w:t>
-      </w:r>
+        <w:t xml:space="preserve">Det finnes to typer </w:t>
+      </w:r>
+      <w:proofErr w:type="spellStart"/>
+      <w:r>
+        <w:t>exceptions</w:t>
+      </w:r>
+      <w:proofErr w:type="spellEnd"/>
+      <w:r>
+        <w:t xml:space="preserve"> i Python,</w:t>
+      </w:r>
+      <w:r>
+        <w:t xml:space="preserve"> egen definerte og innebygde </w:t>
+      </w:r>
+      <w:proofErr w:type="spellStart"/>
+      <w:r>
+        <w:t>exceptions</w:t>
+      </w:r>
+      <w:proofErr w:type="spellEnd"/>
       <w:r>
         <w:t xml:space="preserve"> laget av </w:t>
       </w:r>
@@ -38,10 +61,50 @@
         <w:t>,</w:t>
       </w:r>
       <w:r>
-        <w:t xml:space="preserve"> som forklarer hva feilen i koden din er. For eksempel at du bruker feil data type, eller at du kaller på noe som ikke er definert enda. De exceptionsene vi lager selv, kan vi bruke til å forklare litt dypere hvor feilen foregikk når vi kjører programmet. Det kan være relevant å lage exceptions når vi vil ta høyde for at det går å gi programmet noe den ikke er laget for å håndtere, eller når vi ønsker å få en mer detaljert tilbakemelding på hvor programmet skulle ha krasjet. Vi kan bruke try til å teste en kodeblokk, som skal gi en except hvis den er spesifisert der problemet skjer. </w:t>
-      </w:r>
-      <w:r>
-        <w:t>Vi kan også bruke finally til å gjøre en funksjon uansett om det skulle oppstå en feil i koden som kommer før denne.</w:t>
+        <w:t xml:space="preserve"> som forklarer hva feilen i koden din er. For eksempel at du bruker feil data type, eller at du kaller på noe som ikke er definert enda. De </w:t>
+      </w:r>
+      <w:proofErr w:type="spellStart"/>
+      <w:r>
+        <w:t>exceptionsene</w:t>
+      </w:r>
+      <w:proofErr w:type="spellEnd"/>
+      <w:r>
+        <w:t xml:space="preserve"> vi lager selv, kan vi bruke til å forklare litt dypere hvor feilen foregikk når vi kjører programmet. Det kan være relevant å lage </w:t>
+      </w:r>
+      <w:proofErr w:type="spellStart"/>
+      <w:r>
+        <w:t>exceptions</w:t>
+      </w:r>
+      <w:proofErr w:type="spellEnd"/>
+      <w:r>
+        <w:t xml:space="preserve"> når vi vil ta høyde for at det går å gi programmet noe den ikke er laget for å håndtere, eller når vi ønsker å få en mer detaljert tilbakemelding på hvor programmet skulle ha krasjet. Vi kan bruke </w:t>
+      </w:r>
+      <w:proofErr w:type="spellStart"/>
+      <w:r>
+        <w:t>try</w:t>
+      </w:r>
+      <w:proofErr w:type="spellEnd"/>
+      <w:r>
+        <w:t xml:space="preserve"> til å teste en kodeblokk, som skal gi en </w:t>
+      </w:r>
+      <w:proofErr w:type="spellStart"/>
+      <w:r>
+        <w:t>except</w:t>
+      </w:r>
+      <w:proofErr w:type="spellEnd"/>
+      <w:r>
+        <w:t xml:space="preserve"> hvis den er spesifisert der problemet skjer. </w:t>
+      </w:r>
+      <w:r>
+        <w:t xml:space="preserve">Vi kan også bruke </w:t>
+      </w:r>
+      <w:proofErr w:type="spellStart"/>
+      <w:r>
+        <w:t>finally</w:t>
+      </w:r>
+      <w:proofErr w:type="spellEnd"/>
+      <w:r>
+        <w:t xml:space="preserve"> til å gjøre en funksjon uansett om det skulle oppstå en feil i koden som kommer før denne.</w:t>
       </w:r>
     </w:p>
     <w:p/>
@@ -63,18 +126,71 @@
     </w:p>
     <w:p>
       <w:r>
-        <w:t xml:space="preserve">En klasse er måten vi lagrer metoder og egenskaper til et objekt. Vi kan bruke __init__() funksjonen til å gi objektet egenskaper og lage funksjoner inni klassen som kan kjøres når vi instansierer metoden. For eksempel </w:t>
-      </w:r>
-    </w:p>
-    <w:p>
-      <w:r>
-        <w:t>Class fruit:</w:t>
+        <w:t>En klasse er måten vi lagrer metoder og egenskaper til et objekt. Vi kan bruke __</w:t>
+      </w:r>
+      <w:proofErr w:type="spellStart"/>
+      <w:r>
+        <w:t>init</w:t>
+      </w:r>
+      <w:proofErr w:type="spellEnd"/>
+      <w:r>
+        <w:t>_</w:t>
+      </w:r>
+      <w:proofErr w:type="gramStart"/>
+      <w:r>
+        <w:t>_(</w:t>
+      </w:r>
+      <w:proofErr w:type="gramEnd"/>
+      <w:r>
+        <w:t xml:space="preserve">) funksjonen til å gi objektet egenskaper og lage funksjoner inni klassen som kan kjøres når vi </w:t>
+      </w:r>
+      <w:proofErr w:type="spellStart"/>
+      <w:r>
+        <w:t>instansierer</w:t>
+      </w:r>
+      <w:proofErr w:type="spellEnd"/>
+      <w:r>
+        <w:t xml:space="preserve"> metoden. For eksempel </w:t>
+      </w:r>
+    </w:p>
+    <w:p>
+      <w:r>
+        <w:t xml:space="preserve">Class </w:t>
+      </w:r>
+      <w:proofErr w:type="spellStart"/>
+      <w:r>
+        <w:t>fruit</w:t>
+      </w:r>
+      <w:proofErr w:type="spellEnd"/>
+      <w:r>
+        <w:t>:</w:t>
       </w:r>
     </w:p>
     <w:p>
       <w:r>
         <w:tab/>
-        <w:t xml:space="preserve">Def __init__(self, navn, vekt, </w:t>
+        <w:t>Def __</w:t>
+      </w:r>
+      <w:proofErr w:type="spellStart"/>
+      <w:r>
+        <w:t>init</w:t>
+      </w:r>
+      <w:proofErr w:type="spellEnd"/>
+      <w:r>
+        <w:t>_</w:t>
+      </w:r>
+      <w:proofErr w:type="gramStart"/>
+      <w:r>
+        <w:t>_(</w:t>
+      </w:r>
+      <w:proofErr w:type="spellStart"/>
+      <w:proofErr w:type="gramEnd"/>
+      <w:r>
+        <w:t>self</w:t>
+      </w:r>
+      <w:proofErr w:type="spellEnd"/>
+      <w:r>
+        <w:t xml:space="preserve">, navn, vekt, </w:t>
       </w:r>
       <w:r>
         <w:t>holdbarhet</w:t>
@@ -89,7 +205,14 @@
       </w:r>
       <w:r>
         <w:tab/>
-        <w:t>Self.navn = navn</w:t>
+      </w:r>
+      <w:proofErr w:type="spellStart"/>
+      <w:r>
+        <w:t>Self.navn</w:t>
+      </w:r>
+      <w:proofErr w:type="spellEnd"/>
+      <w:r>
+        <w:t xml:space="preserve"> = navn</w:t>
       </w:r>
     </w:p>
     <w:p>
@@ -98,7 +221,14 @@
       </w:r>
       <w:r>
         <w:tab/>
-        <w:t>Self.vekt = vekt</w:t>
+      </w:r>
+      <w:proofErr w:type="spellStart"/>
+      <w:r>
+        <w:t>Self.vekt</w:t>
+      </w:r>
+      <w:proofErr w:type="spellEnd"/>
+      <w:r>
+        <w:t xml:space="preserve"> = vekt</w:t>
       </w:r>
     </w:p>
     <w:p>
@@ -107,13 +237,36 @@
       </w:r>
       <w:r>
         <w:tab/>
-        <w:t>Self.utløpsdato = utløpsdato</w:t>
+      </w:r>
+      <w:proofErr w:type="spellStart"/>
+      <w:r>
+        <w:t>Self.utløpsdato</w:t>
+      </w:r>
+      <w:proofErr w:type="spellEnd"/>
+      <w:r>
+        <w:t xml:space="preserve"> = utløpsdato</w:t>
       </w:r>
     </w:p>
     <w:p>
       <w:r>
         <w:tab/>
-        <w:t>Def print_egenskaper(self):</w:t>
+        <w:t xml:space="preserve">Def </w:t>
+      </w:r>
+      <w:proofErr w:type="spellStart"/>
+      <w:r>
+        <w:t>print_egenskaper</w:t>
+      </w:r>
+      <w:proofErr w:type="spellEnd"/>
+      <w:r>
+        <w:t>(</w:t>
+      </w:r>
+      <w:proofErr w:type="spellStart"/>
+      <w:r>
+        <w:t>self</w:t>
+      </w:r>
+      <w:proofErr w:type="spellEnd"/>
+      <w:r>
+        <w:t>):</w:t>
       </w:r>
     </w:p>
     <w:p>
@@ -122,7 +275,24 @@
       </w:r>
       <w:r>
         <w:tab/>
-        <w:t>Print(f’Vekten til {navn} er {vekt}</w:t>
+      </w:r>
+      <w:proofErr w:type="spellStart"/>
+      <w:proofErr w:type="gramStart"/>
+      <w:r>
+        <w:t>Print</w:t>
+      </w:r>
+      <w:proofErr w:type="spellEnd"/>
+      <w:r>
+        <w:t>(</w:t>
+      </w:r>
+      <w:proofErr w:type="spellStart"/>
+      <w:proofErr w:type="gramEnd"/>
+      <w:r>
+        <w:t>f’Vekten</w:t>
+      </w:r>
+      <w:proofErr w:type="spellEnd"/>
+      <w:r>
+        <w:t xml:space="preserve"> til {navn} er {vekt}</w:t>
       </w:r>
       <w:r>
         <w:t>gram</w:t>
@@ -148,7 +318,20 @@
     </w:p>
     <w:p>
       <w:r>
-        <w:t>Banan = fruit(Banan, 20, 20)</w:t>
+        <w:t xml:space="preserve">Banan = </w:t>
+      </w:r>
+      <w:proofErr w:type="spellStart"/>
+      <w:proofErr w:type="gramStart"/>
+      <w:r>
+        <w:t>fruit</w:t>
+      </w:r>
+      <w:proofErr w:type="spellEnd"/>
+      <w:r>
+        <w:t>(</w:t>
+      </w:r>
+      <w:proofErr w:type="gramEnd"/>
+      <w:r>
+        <w:t>Banan, 20, 20)</w:t>
       </w:r>
     </w:p>
     <w:p>
@@ -191,6 +374,28 @@
       </w:r>
       <w:r>
         <w:t>.</w:t>
+      </w:r>
+    </w:p>
+    <w:p/>
+    <w:p>
+      <w:pPr>
+        <w:pStyle w:val="Overskrift1"/>
+      </w:pPr>
+      <w:r>
+        <w:t>Oppgave 2 dokumentasjon</w:t>
+      </w:r>
+    </w:p>
+    <w:p>
+      <w:r>
+        <w:t xml:space="preserve">Jeg slet med å forstå hvorfor en variabel, som var definert utenfor funksjon ikke kunne nås inni funksjonen. Måten jeg kom fram til løsningen var først å prøve alt mulig, det fungerte ikke på denne måten. Jeg prøvde deretter å google litt, spesifikt etter </w:t>
+      </w:r>
+      <w:proofErr w:type="spellStart"/>
+      <w:r>
+        <w:t>callbacken</w:t>
+      </w:r>
+      <w:proofErr w:type="spellEnd"/>
+      <w:r>
+        <w:t xml:space="preserve"> jeg fikk av Python terminalen, og kom fram til at jeg kan definere den allerede definerte variabelen som global innenfor funksjonen. Dette løste problemet.</w:t>
       </w:r>
     </w:p>
     <w:sectPr>

--- a/oblig4_Granit-Salihu/oblig4_Granit-Salihu.docx
+++ b/oblig4_Granit-Salihu/oblig4_Granit-Salihu.docx
@@ -382,11 +382,54 @@
         <w:pStyle w:val="Overskrift1"/>
       </w:pPr>
       <w:r>
+        <w:lastRenderedPageBreak/>
         <w:t>Oppgave 2 dokumentasjon</w:t>
       </w:r>
     </w:p>
     <w:p>
       <w:r>
+        <w:rPr>
+          <w:noProof/>
+        </w:rPr>
+        <w:drawing>
+          <wp:inline distT="0" distB="0" distL="0" distR="0" wp14:anchorId="2A6F8ED3" wp14:editId="2A00FEB4">
+            <wp:extent cx="4733925" cy="2558878"/>
+            <wp:effectExtent l="0" t="0" r="0" b="0"/>
+            <wp:docPr id="1" name="Bilde 1" descr="Et bilde som inneholder tekst&#10;&#10;Automatisk generert beskrivelse"/>
+            <wp:cNvGraphicFramePr>
+              <a:graphicFrameLocks xmlns:a="http://schemas.openxmlformats.org/drawingml/2006/main" noChangeAspect="1"/>
+            </wp:cNvGraphicFramePr>
+            <a:graphic xmlns:a="http://schemas.openxmlformats.org/drawingml/2006/main">
+              <a:graphicData uri="http://schemas.openxmlformats.org/drawingml/2006/picture">
+                <pic:pic xmlns:pic="http://schemas.openxmlformats.org/drawingml/2006/picture">
+                  <pic:nvPicPr>
+                    <pic:cNvPr id="1" name="Bilde 1" descr="Et bilde som inneholder tekst&#10;&#10;Automatisk generert beskrivelse"/>
+                    <pic:cNvPicPr/>
+                  </pic:nvPicPr>
+                  <pic:blipFill>
+                    <a:blip r:embed="rId5"/>
+                    <a:stretch>
+                      <a:fillRect/>
+                    </a:stretch>
+                  </pic:blipFill>
+                  <pic:spPr>
+                    <a:xfrm>
+                      <a:off x="0" y="0"/>
+                      <a:ext cx="4795682" cy="2592260"/>
+                    </a:xfrm>
+                    <a:prstGeom prst="rect">
+                      <a:avLst/>
+                    </a:prstGeom>
+                  </pic:spPr>
+                </pic:pic>
+              </a:graphicData>
+            </a:graphic>
+          </wp:inline>
+        </w:drawing>
+      </w:r>
+    </w:p>
+    <w:p>
+      <w:r>
         <w:t xml:space="preserve">Jeg slet med å forstå hvorfor en variabel, som var definert utenfor funksjon ikke kunne nås inni funksjonen. Måten jeg kom fram til løsningen var først å prøve alt mulig, det fungerte ikke på denne måten. Jeg prøvde deretter å google litt, spesifikt etter </w:t>
       </w:r>
       <w:proofErr w:type="spellStart"/>
@@ -398,6 +441,8 @@
         <w:t xml:space="preserve"> jeg fikk av Python terminalen, og kom fram til at jeg kan definere den allerede definerte variabelen som global innenfor funksjonen. Dette løste problemet.</w:t>
       </w:r>
     </w:p>
+    <w:p/>
+    <w:p/>
     <w:sectPr>
       <w:pgSz w:w="11906" w:h="16838"/>
       <w:pgMar w:top="1417" w:right="1417" w:bottom="1417" w:left="1417" w:header="708" w:footer="708" w:gutter="0"/>

--- a/oblig4_Granit-Salihu/oblig4_Granit-Salihu.docx
+++ b/oblig4_Granit-Salihu/oblig4_Granit-Salihu.docx
@@ -382,54 +382,11 @@
         <w:pStyle w:val="Overskrift1"/>
       </w:pPr>
       <w:r>
-        <w:lastRenderedPageBreak/>
         <w:t>Oppgave 2 dokumentasjon</w:t>
       </w:r>
     </w:p>
     <w:p>
       <w:r>
-        <w:rPr>
-          <w:noProof/>
-        </w:rPr>
-        <w:drawing>
-          <wp:inline distT="0" distB="0" distL="0" distR="0" wp14:anchorId="2A6F8ED3" wp14:editId="2A00FEB4">
-            <wp:extent cx="4733925" cy="2558878"/>
-            <wp:effectExtent l="0" t="0" r="0" b="0"/>
-            <wp:docPr id="1" name="Bilde 1" descr="Et bilde som inneholder tekst&#10;&#10;Automatisk generert beskrivelse"/>
-            <wp:cNvGraphicFramePr>
-              <a:graphicFrameLocks xmlns:a="http://schemas.openxmlformats.org/drawingml/2006/main" noChangeAspect="1"/>
-            </wp:cNvGraphicFramePr>
-            <a:graphic xmlns:a="http://schemas.openxmlformats.org/drawingml/2006/main">
-              <a:graphicData uri="http://schemas.openxmlformats.org/drawingml/2006/picture">
-                <pic:pic xmlns:pic="http://schemas.openxmlformats.org/drawingml/2006/picture">
-                  <pic:nvPicPr>
-                    <pic:cNvPr id="1" name="Bilde 1" descr="Et bilde som inneholder tekst&#10;&#10;Automatisk generert beskrivelse"/>
-                    <pic:cNvPicPr/>
-                  </pic:nvPicPr>
-                  <pic:blipFill>
-                    <a:blip r:embed="rId5"/>
-                    <a:stretch>
-                      <a:fillRect/>
-                    </a:stretch>
-                  </pic:blipFill>
-                  <pic:spPr>
-                    <a:xfrm>
-                      <a:off x="0" y="0"/>
-                      <a:ext cx="4795682" cy="2592260"/>
-                    </a:xfrm>
-                    <a:prstGeom prst="rect">
-                      <a:avLst/>
-                    </a:prstGeom>
-                  </pic:spPr>
-                </pic:pic>
-              </a:graphicData>
-            </a:graphic>
-          </wp:inline>
-        </w:drawing>
-      </w:r>
-    </w:p>
-    <w:p>
-      <w:r>
         <w:t xml:space="preserve">Jeg slet med å forstå hvorfor en variabel, som var definert utenfor funksjon ikke kunne nås inni funksjonen. Måten jeg kom fram til løsningen var først å prøve alt mulig, det fungerte ikke på denne måten. Jeg prøvde deretter å google litt, spesifikt etter </w:t>
       </w:r>
       <w:proofErr w:type="spellStart"/>
@@ -441,8 +398,6 @@
         <w:t xml:space="preserve"> jeg fikk av Python terminalen, og kom fram til at jeg kan definere den allerede definerte variabelen som global innenfor funksjonen. Dette løste problemet.</w:t>
       </w:r>
     </w:p>
-    <w:p/>
-    <w:p/>
     <w:sectPr>
       <w:pgSz w:w="11906" w:h="16838"/>
       <w:pgMar w:top="1417" w:right="1417" w:bottom="1417" w:left="1417" w:header="708" w:footer="708" w:gutter="0"/>

--- a/oblig4_Granit-Salihu/oblig4_Granit-Salihu.docx
+++ b/oblig4_Granit-Salihu/oblig4_Granit-Salihu.docx
@@ -12,42 +12,19 @@
           <w:b w:val="0"/>
           <w:bCs w:val="0"/>
         </w:rPr>
-        <w:t xml:space="preserve">Teorioppgave 1 - </w:t>
-      </w:r>
-      <w:proofErr w:type="spellStart"/>
-      <w:r>
-        <w:rPr>
-          <w:rStyle w:val="Sterk"/>
-          <w:b w:val="0"/>
-          <w:bCs w:val="0"/>
-        </w:rPr>
-        <w:t>Exception</w:t>
-      </w:r>
-      <w:proofErr w:type="spellEnd"/>
+        <w:t>Teorioppgave 1 - Exception</w:t>
+      </w:r>
       <w:r>
         <w:t> </w:t>
       </w:r>
     </w:p>
     <w:p>
       <w:r>
-        <w:t xml:space="preserve">Det finnes to typer </w:t>
-      </w:r>
-      <w:proofErr w:type="spellStart"/>
-      <w:r>
-        <w:t>exceptions</w:t>
-      </w:r>
-      <w:proofErr w:type="spellEnd"/>
-      <w:r>
-        <w:t xml:space="preserve"> i Python,</w:t>
-      </w:r>
-      <w:r>
-        <w:t xml:space="preserve"> egen definerte og innebygde </w:t>
-      </w:r>
-      <w:proofErr w:type="spellStart"/>
-      <w:r>
-        <w:t>exceptions</w:t>
-      </w:r>
-      <w:proofErr w:type="spellEnd"/>
+        <w:t>Det finnes to typer exceptions i Python,</w:t>
+      </w:r>
+      <w:r>
+        <w:t xml:space="preserve"> egen definerte og innebygde exceptions</w:t>
+      </w:r>
       <w:r>
         <w:t xml:space="preserve"> laget av </w:t>
       </w:r>
@@ -61,50 +38,10 @@
         <w:t>,</w:t>
       </w:r>
       <w:r>
-        <w:t xml:space="preserve"> som forklarer hva feilen i koden din er. For eksempel at du bruker feil data type, eller at du kaller på noe som ikke er definert enda. De </w:t>
-      </w:r>
-      <w:proofErr w:type="spellStart"/>
-      <w:r>
-        <w:t>exceptionsene</w:t>
-      </w:r>
-      <w:proofErr w:type="spellEnd"/>
-      <w:r>
-        <w:t xml:space="preserve"> vi lager selv, kan vi bruke til å forklare litt dypere hvor feilen foregikk når vi kjører programmet. Det kan være relevant å lage </w:t>
-      </w:r>
-      <w:proofErr w:type="spellStart"/>
-      <w:r>
-        <w:t>exceptions</w:t>
-      </w:r>
-      <w:proofErr w:type="spellEnd"/>
-      <w:r>
-        <w:t xml:space="preserve"> når vi vil ta høyde for at det går å gi programmet noe den ikke er laget for å håndtere, eller når vi ønsker å få en mer detaljert tilbakemelding på hvor programmet skulle ha krasjet. Vi kan bruke </w:t>
-      </w:r>
-      <w:proofErr w:type="spellStart"/>
-      <w:r>
-        <w:t>try</w:t>
-      </w:r>
-      <w:proofErr w:type="spellEnd"/>
-      <w:r>
-        <w:t xml:space="preserve"> til å teste en kodeblokk, som skal gi en </w:t>
-      </w:r>
-      <w:proofErr w:type="spellStart"/>
-      <w:r>
-        <w:t>except</w:t>
-      </w:r>
-      <w:proofErr w:type="spellEnd"/>
-      <w:r>
-        <w:t xml:space="preserve"> hvis den er spesifisert der problemet skjer. </w:t>
-      </w:r>
-      <w:r>
-        <w:t xml:space="preserve">Vi kan også bruke </w:t>
-      </w:r>
-      <w:proofErr w:type="spellStart"/>
-      <w:r>
-        <w:t>finally</w:t>
-      </w:r>
-      <w:proofErr w:type="spellEnd"/>
-      <w:r>
-        <w:t xml:space="preserve"> til å gjøre en funksjon uansett om det skulle oppstå en feil i koden som kommer før denne.</w:t>
+        <w:t xml:space="preserve"> som forklarer hva feilen i koden din er. For eksempel at du bruker feil data type, eller at du kaller på noe som ikke er definert enda. De exceptionsene vi lager selv, kan vi bruke til å forklare litt dypere hvor feilen foregikk når vi kjører programmet. Det kan være relevant å lage exceptions når vi vil ta høyde for at det går å gi programmet noe den ikke er laget for å håndtere, eller når vi ønsker å få en mer detaljert tilbakemelding på hvor programmet skulle ha krasjet. Vi kan bruke try til å teste en kodeblokk, som skal gi en except hvis den er spesifisert der problemet skjer. </w:t>
+      </w:r>
+      <w:r>
+        <w:t>Vi kan også bruke finally til å gjøre en funksjon uansett om det skulle oppstå en feil i koden som kommer før denne.</w:t>
       </w:r>
     </w:p>
     <w:p/>
@@ -126,71 +63,18 @@
     </w:p>
     <w:p>
       <w:r>
-        <w:t>En klasse er måten vi lagrer metoder og egenskaper til et objekt. Vi kan bruke __</w:t>
-      </w:r>
-      <w:proofErr w:type="spellStart"/>
-      <w:r>
-        <w:t>init</w:t>
-      </w:r>
-      <w:proofErr w:type="spellEnd"/>
-      <w:r>
-        <w:t>_</w:t>
-      </w:r>
-      <w:proofErr w:type="gramStart"/>
-      <w:r>
-        <w:t>_(</w:t>
-      </w:r>
-      <w:proofErr w:type="gramEnd"/>
-      <w:r>
-        <w:t xml:space="preserve">) funksjonen til å gi objektet egenskaper og lage funksjoner inni klassen som kan kjøres når vi </w:t>
-      </w:r>
-      <w:proofErr w:type="spellStart"/>
-      <w:r>
-        <w:t>instansierer</w:t>
-      </w:r>
-      <w:proofErr w:type="spellEnd"/>
-      <w:r>
-        <w:t xml:space="preserve"> metoden. For eksempel </w:t>
-      </w:r>
-    </w:p>
-    <w:p>
-      <w:r>
-        <w:t xml:space="preserve">Class </w:t>
-      </w:r>
-      <w:proofErr w:type="spellStart"/>
-      <w:r>
-        <w:t>fruit</w:t>
-      </w:r>
-      <w:proofErr w:type="spellEnd"/>
-      <w:r>
-        <w:t>:</w:t>
+        <w:t xml:space="preserve">En klasse er måten vi lagrer metoder og egenskaper til et objekt. Vi kan bruke __init__() funksjonen til å gi objektet egenskaper og lage funksjoner inni klassen som kan kjøres når vi instansierer metoden. For eksempel </w:t>
+      </w:r>
+    </w:p>
+    <w:p>
+      <w:r>
+        <w:t>Class fruit:</w:t>
       </w:r>
     </w:p>
     <w:p>
       <w:r>
         <w:tab/>
-        <w:t>Def __</w:t>
-      </w:r>
-      <w:proofErr w:type="spellStart"/>
-      <w:r>
-        <w:t>init</w:t>
-      </w:r>
-      <w:proofErr w:type="spellEnd"/>
-      <w:r>
-        <w:t>_</w:t>
-      </w:r>
-      <w:proofErr w:type="gramStart"/>
-      <w:r>
-        <w:t>_(</w:t>
-      </w:r>
-      <w:proofErr w:type="spellStart"/>
-      <w:proofErr w:type="gramEnd"/>
-      <w:r>
-        <w:t>self</w:t>
-      </w:r>
-      <w:proofErr w:type="spellEnd"/>
-      <w:r>
-        <w:t xml:space="preserve">, navn, vekt, </w:t>
+        <w:t xml:space="preserve">Def __init__(self, navn, vekt, </w:t>
       </w:r>
       <w:r>
         <w:t>holdbarhet</w:t>
@@ -205,14 +89,7 @@
       </w:r>
       <w:r>
         <w:tab/>
-      </w:r>
-      <w:proofErr w:type="spellStart"/>
-      <w:r>
-        <w:t>Self.navn</w:t>
-      </w:r>
-      <w:proofErr w:type="spellEnd"/>
-      <w:r>
-        <w:t xml:space="preserve"> = navn</w:t>
+        <w:t>Self.navn = navn</w:t>
       </w:r>
     </w:p>
     <w:p>
@@ -221,14 +98,7 @@
       </w:r>
       <w:r>
         <w:tab/>
-      </w:r>
-      <w:proofErr w:type="spellStart"/>
-      <w:r>
-        <w:t>Self.vekt</w:t>
-      </w:r>
-      <w:proofErr w:type="spellEnd"/>
-      <w:r>
-        <w:t xml:space="preserve"> = vekt</w:t>
+        <w:t>Self.vekt = vekt</w:t>
       </w:r>
     </w:p>
     <w:p>
@@ -237,36 +107,13 @@
       </w:r>
       <w:r>
         <w:tab/>
-      </w:r>
-      <w:proofErr w:type="spellStart"/>
-      <w:r>
-        <w:t>Self.utløpsdato</w:t>
-      </w:r>
-      <w:proofErr w:type="spellEnd"/>
-      <w:r>
-        <w:t xml:space="preserve"> = utløpsdato</w:t>
+        <w:t>Self.utløpsdato = utløpsdato</w:t>
       </w:r>
     </w:p>
     <w:p>
       <w:r>
         <w:tab/>
-        <w:t xml:space="preserve">Def </w:t>
-      </w:r>
-      <w:proofErr w:type="spellStart"/>
-      <w:r>
-        <w:t>print_egenskaper</w:t>
-      </w:r>
-      <w:proofErr w:type="spellEnd"/>
-      <w:r>
-        <w:t>(</w:t>
-      </w:r>
-      <w:proofErr w:type="spellStart"/>
-      <w:r>
-        <w:t>self</w:t>
-      </w:r>
-      <w:proofErr w:type="spellEnd"/>
-      <w:r>
-        <w:t>):</w:t>
+        <w:t>Def print_egenskaper(self):</w:t>
       </w:r>
     </w:p>
     <w:p>
@@ -275,24 +122,7 @@
       </w:r>
       <w:r>
         <w:tab/>
-      </w:r>
-      <w:proofErr w:type="spellStart"/>
-      <w:proofErr w:type="gramStart"/>
-      <w:r>
-        <w:t>Print</w:t>
-      </w:r>
-      <w:proofErr w:type="spellEnd"/>
-      <w:r>
-        <w:t>(</w:t>
-      </w:r>
-      <w:proofErr w:type="spellStart"/>
-      <w:proofErr w:type="gramEnd"/>
-      <w:r>
-        <w:t>f’Vekten</w:t>
-      </w:r>
-      <w:proofErr w:type="spellEnd"/>
-      <w:r>
-        <w:t xml:space="preserve"> til {navn} er {vekt}</w:t>
+        <w:t>Print(f’Vekten til {navn} er {vekt}</w:t>
       </w:r>
       <w:r>
         <w:t>gram</w:t>
@@ -318,20 +148,7 @@
     </w:p>
     <w:p>
       <w:r>
-        <w:t xml:space="preserve">Banan = </w:t>
-      </w:r>
-      <w:proofErr w:type="spellStart"/>
-      <w:proofErr w:type="gramStart"/>
-      <w:r>
-        <w:t>fruit</w:t>
-      </w:r>
-      <w:proofErr w:type="spellEnd"/>
-      <w:r>
-        <w:t>(</w:t>
-      </w:r>
-      <w:proofErr w:type="gramEnd"/>
-      <w:r>
-        <w:t>Banan, 20, 20)</w:t>
+        <w:t>Banan = fruit(Banan, 20, 20)</w:t>
       </w:r>
     </w:p>
     <w:p>
@@ -374,28 +191,6 @@
       </w:r>
       <w:r>
         <w:t>.</w:t>
-      </w:r>
-    </w:p>
-    <w:p/>
-    <w:p>
-      <w:pPr>
-        <w:pStyle w:val="Overskrift1"/>
-      </w:pPr>
-      <w:r>
-        <w:t>Oppgave 2 dokumentasjon</w:t>
-      </w:r>
-    </w:p>
-    <w:p>
-      <w:r>
-        <w:t xml:space="preserve">Jeg slet med å forstå hvorfor en variabel, som var definert utenfor funksjon ikke kunne nås inni funksjonen. Måten jeg kom fram til løsningen var først å prøve alt mulig, det fungerte ikke på denne måten. Jeg prøvde deretter å google litt, spesifikt etter </w:t>
-      </w:r>
-      <w:proofErr w:type="spellStart"/>
-      <w:r>
-        <w:t>callbacken</w:t>
-      </w:r>
-      <w:proofErr w:type="spellEnd"/>
-      <w:r>
-        <w:t xml:space="preserve"> jeg fikk av Python terminalen, og kom fram til at jeg kan definere den allerede definerte variabelen som global innenfor funksjonen. Dette løste problemet.</w:t>
       </w:r>
     </w:p>
     <w:sectPr>

--- a/oblig4_Granit-Salihu/oblig4_Granit-Salihu.docx
+++ b/oblig4_Granit-Salihu/oblig4_Granit-Salihu.docx
@@ -12,19 +12,42 @@
           <w:b w:val="0"/>
           <w:bCs w:val="0"/>
         </w:rPr>
-        <w:t>Teorioppgave 1 - Exception</w:t>
-      </w:r>
+        <w:t xml:space="preserve">Teorioppgave 1 - </w:t>
+      </w:r>
+      <w:proofErr w:type="spellStart"/>
+      <w:r>
+        <w:rPr>
+          <w:rStyle w:val="Sterk"/>
+          <w:b w:val="0"/>
+          <w:bCs w:val="0"/>
+        </w:rPr>
+        <w:t>Exception</w:t>
+      </w:r>
+      <w:proofErr w:type="spellEnd"/>
       <w:r>
         <w:t> </w:t>
       </w:r>
     </w:p>
     <w:p>
       <w:r>
-        <w:t>Det finnes to typer exceptions i Python,</w:t>
-      </w:r>
-      <w:r>
-        <w:t xml:space="preserve"> egen definerte og innebygde exceptions</w:t>
-      </w:r>
+        <w:t xml:space="preserve">Det finnes to typer </w:t>
+      </w:r>
+      <w:proofErr w:type="spellStart"/>
+      <w:r>
+        <w:t>exceptions</w:t>
+      </w:r>
+      <w:proofErr w:type="spellEnd"/>
+      <w:r>
+        <w:t xml:space="preserve"> i Python,</w:t>
+      </w:r>
+      <w:r>
+        <w:t xml:space="preserve"> egen definerte og innebygde </w:t>
+      </w:r>
+      <w:proofErr w:type="spellStart"/>
+      <w:r>
+        <w:t>exceptions</w:t>
+      </w:r>
+      <w:proofErr w:type="spellEnd"/>
       <w:r>
         <w:t xml:space="preserve"> laget av </w:t>
       </w:r>
@@ -38,10 +61,50 @@
         <w:t>,</w:t>
       </w:r>
       <w:r>
-        <w:t xml:space="preserve"> som forklarer hva feilen i koden din er. For eksempel at du bruker feil data type, eller at du kaller på noe som ikke er definert enda. De exceptionsene vi lager selv, kan vi bruke til å forklare litt dypere hvor feilen foregikk når vi kjører programmet. Det kan være relevant å lage exceptions når vi vil ta høyde for at det går å gi programmet noe den ikke er laget for å håndtere, eller når vi ønsker å få en mer detaljert tilbakemelding på hvor programmet skulle ha krasjet. Vi kan bruke try til å teste en kodeblokk, som skal gi en except hvis den er spesifisert der problemet skjer. </w:t>
-      </w:r>
-      <w:r>
-        <w:t>Vi kan også bruke finally til å gjøre en funksjon uansett om det skulle oppstå en feil i koden som kommer før denne.</w:t>
+        <w:t xml:space="preserve"> som forklarer hva feilen i koden din er. For eksempel at du bruker feil data type, eller at du kaller på noe som ikke er definert enda. De </w:t>
+      </w:r>
+      <w:proofErr w:type="spellStart"/>
+      <w:r>
+        <w:t>exceptionsene</w:t>
+      </w:r>
+      <w:proofErr w:type="spellEnd"/>
+      <w:r>
+        <w:t xml:space="preserve"> vi lager selv, kan vi bruke til å forklare litt dypere hvor feilen foregikk når vi kjører programmet. Det kan være relevant å lage </w:t>
+      </w:r>
+      <w:proofErr w:type="spellStart"/>
+      <w:r>
+        <w:t>exceptions</w:t>
+      </w:r>
+      <w:proofErr w:type="spellEnd"/>
+      <w:r>
+        <w:t xml:space="preserve"> når vi vil ta høyde for at det går å gi programmet noe den ikke er laget for å håndtere, eller når vi ønsker å få en mer detaljert tilbakemelding på hvor programmet skulle ha krasjet. Vi kan bruke </w:t>
+      </w:r>
+      <w:proofErr w:type="spellStart"/>
+      <w:r>
+        <w:t>try</w:t>
+      </w:r>
+      <w:proofErr w:type="spellEnd"/>
+      <w:r>
+        <w:t xml:space="preserve"> til å teste en kodeblokk, som skal gi en </w:t>
+      </w:r>
+      <w:proofErr w:type="spellStart"/>
+      <w:r>
+        <w:t>except</w:t>
+      </w:r>
+      <w:proofErr w:type="spellEnd"/>
+      <w:r>
+        <w:t xml:space="preserve"> hvis den er spesifisert der problemet skjer. </w:t>
+      </w:r>
+      <w:r>
+        <w:t xml:space="preserve">Vi kan også bruke </w:t>
+      </w:r>
+      <w:proofErr w:type="spellStart"/>
+      <w:r>
+        <w:t>finally</w:t>
+      </w:r>
+      <w:proofErr w:type="spellEnd"/>
+      <w:r>
+        <w:t xml:space="preserve"> til å gjøre en funksjon uansett om det skulle oppstå en feil i koden som kommer før denne.</w:t>
       </w:r>
     </w:p>
     <w:p/>
@@ -63,18 +126,71 @@
     </w:p>
     <w:p>
       <w:r>
-        <w:t xml:space="preserve">En klasse er måten vi lagrer metoder og egenskaper til et objekt. Vi kan bruke __init__() funksjonen til å gi objektet egenskaper og lage funksjoner inni klassen som kan kjøres når vi instansierer metoden. For eksempel </w:t>
-      </w:r>
-    </w:p>
-    <w:p>
-      <w:r>
-        <w:t>Class fruit:</w:t>
+        <w:t>En klasse er måten vi lagrer metoder og egenskaper til et objekt. Vi kan bruke __</w:t>
+      </w:r>
+      <w:proofErr w:type="spellStart"/>
+      <w:r>
+        <w:t>init</w:t>
+      </w:r>
+      <w:proofErr w:type="spellEnd"/>
+      <w:r>
+        <w:t>_</w:t>
+      </w:r>
+      <w:proofErr w:type="gramStart"/>
+      <w:r>
+        <w:t>_(</w:t>
+      </w:r>
+      <w:proofErr w:type="gramEnd"/>
+      <w:r>
+        <w:t xml:space="preserve">) funksjonen til å gi objektet egenskaper og lage funksjoner inni klassen som kan kjøres når vi </w:t>
+      </w:r>
+      <w:proofErr w:type="spellStart"/>
+      <w:r>
+        <w:t>instansierer</w:t>
+      </w:r>
+      <w:proofErr w:type="spellEnd"/>
+      <w:r>
+        <w:t xml:space="preserve"> metoden. For eksempel </w:t>
+      </w:r>
+    </w:p>
+    <w:p>
+      <w:r>
+        <w:t xml:space="preserve">Class </w:t>
+      </w:r>
+      <w:proofErr w:type="spellStart"/>
+      <w:r>
+        <w:t>fruit</w:t>
+      </w:r>
+      <w:proofErr w:type="spellEnd"/>
+      <w:r>
+        <w:t>:</w:t>
       </w:r>
     </w:p>
     <w:p>
       <w:r>
         <w:tab/>
-        <w:t xml:space="preserve">Def __init__(self, navn, vekt, </w:t>
+        <w:t>Def __</w:t>
+      </w:r>
+      <w:proofErr w:type="spellStart"/>
+      <w:r>
+        <w:t>init</w:t>
+      </w:r>
+      <w:proofErr w:type="spellEnd"/>
+      <w:r>
+        <w:t>_</w:t>
+      </w:r>
+      <w:proofErr w:type="gramStart"/>
+      <w:r>
+        <w:t>_(</w:t>
+      </w:r>
+      <w:proofErr w:type="spellStart"/>
+      <w:proofErr w:type="gramEnd"/>
+      <w:r>
+        <w:t>self</w:t>
+      </w:r>
+      <w:proofErr w:type="spellEnd"/>
+      <w:r>
+        <w:t xml:space="preserve">, navn, vekt, </w:t>
       </w:r>
       <w:r>
         <w:t>holdbarhet</w:t>
@@ -89,7 +205,14 @@
       </w:r>
       <w:r>
         <w:tab/>
-        <w:t>Self.navn = navn</w:t>
+      </w:r>
+      <w:proofErr w:type="spellStart"/>
+      <w:r>
+        <w:t>Self.navn</w:t>
+      </w:r>
+      <w:proofErr w:type="spellEnd"/>
+      <w:r>
+        <w:t xml:space="preserve"> = navn</w:t>
       </w:r>
     </w:p>
     <w:p>
@@ -98,7 +221,14 @@
       </w:r>
       <w:r>
         <w:tab/>
-        <w:t>Self.vekt = vekt</w:t>
+      </w:r>
+      <w:proofErr w:type="spellStart"/>
+      <w:r>
+        <w:t>Self.vekt</w:t>
+      </w:r>
+      <w:proofErr w:type="spellEnd"/>
+      <w:r>
+        <w:t xml:space="preserve"> = vekt</w:t>
       </w:r>
     </w:p>
     <w:p>
@@ -107,13 +237,36 @@
       </w:r>
       <w:r>
         <w:tab/>
-        <w:t>Self.utløpsdato = utløpsdato</w:t>
+      </w:r>
+      <w:proofErr w:type="spellStart"/>
+      <w:r>
+        <w:t>Self.utløpsdato</w:t>
+      </w:r>
+      <w:proofErr w:type="spellEnd"/>
+      <w:r>
+        <w:t xml:space="preserve"> = utløpsdato</w:t>
       </w:r>
     </w:p>
     <w:p>
       <w:r>
         <w:tab/>
-        <w:t>Def print_egenskaper(self):</w:t>
+        <w:t xml:space="preserve">Def </w:t>
+      </w:r>
+      <w:proofErr w:type="spellStart"/>
+      <w:r>
+        <w:t>print_egenskaper</w:t>
+      </w:r>
+      <w:proofErr w:type="spellEnd"/>
+      <w:r>
+        <w:t>(</w:t>
+      </w:r>
+      <w:proofErr w:type="spellStart"/>
+      <w:r>
+        <w:t>self</w:t>
+      </w:r>
+      <w:proofErr w:type="spellEnd"/>
+      <w:r>
+        <w:t>):</w:t>
       </w:r>
     </w:p>
     <w:p>
@@ -122,7 +275,24 @@
       </w:r>
       <w:r>
         <w:tab/>
-        <w:t>Print(f’Vekten til {navn} er {vekt}</w:t>
+      </w:r>
+      <w:proofErr w:type="spellStart"/>
+      <w:proofErr w:type="gramStart"/>
+      <w:r>
+        <w:t>Print</w:t>
+      </w:r>
+      <w:proofErr w:type="spellEnd"/>
+      <w:r>
+        <w:t>(</w:t>
+      </w:r>
+      <w:proofErr w:type="spellStart"/>
+      <w:proofErr w:type="gramEnd"/>
+      <w:r>
+        <w:t>f’Vekten</w:t>
+      </w:r>
+      <w:proofErr w:type="spellEnd"/>
+      <w:r>
+        <w:t xml:space="preserve"> til {navn} er {vekt}</w:t>
       </w:r>
       <w:r>
         <w:t>gram</w:t>
@@ -148,7 +318,20 @@
     </w:p>
     <w:p>
       <w:r>
-        <w:t>Banan = fruit(Banan, 20, 20)</w:t>
+        <w:t xml:space="preserve">Banan = </w:t>
+      </w:r>
+      <w:proofErr w:type="spellStart"/>
+      <w:proofErr w:type="gramStart"/>
+      <w:r>
+        <w:t>fruit</w:t>
+      </w:r>
+      <w:proofErr w:type="spellEnd"/>
+      <w:r>
+        <w:t>(</w:t>
+      </w:r>
+      <w:proofErr w:type="gramEnd"/>
+      <w:r>
+        <w:t>Banan, 20, 20)</w:t>
       </w:r>
     </w:p>
     <w:p>
@@ -193,6 +376,73 @@
         <w:t>.</w:t>
       </w:r>
     </w:p>
+    <w:p/>
+    <w:p>
+      <w:pPr>
+        <w:pStyle w:val="Overskrift1"/>
+      </w:pPr>
+      <w:r>
+        <w:lastRenderedPageBreak/>
+        <w:t>Oppgave 2 dokumentasjon</w:t>
+      </w:r>
+    </w:p>
+    <w:p>
+      <w:r>
+        <w:rPr>
+          <w:noProof/>
+        </w:rPr>
+        <w:drawing>
+          <wp:inline distT="0" distB="0" distL="0" distR="0" wp14:anchorId="2A6F8ED3" wp14:editId="2A00FEB4">
+            <wp:extent cx="4733925" cy="2558878"/>
+            <wp:effectExtent l="0" t="0" r="0" b="0"/>
+            <wp:docPr id="1" name="Bilde 1" descr="Et bilde som inneholder tekst&#10;&#10;Automatisk generert beskrivelse"/>
+            <wp:cNvGraphicFramePr>
+              <a:graphicFrameLocks xmlns:a="http://schemas.openxmlformats.org/drawingml/2006/main" noChangeAspect="1"/>
+            </wp:cNvGraphicFramePr>
+            <a:graphic xmlns:a="http://schemas.openxmlformats.org/drawingml/2006/main">
+              <a:graphicData uri="http://schemas.openxmlformats.org/drawingml/2006/picture">
+                <pic:pic xmlns:pic="http://schemas.openxmlformats.org/drawingml/2006/picture">
+                  <pic:nvPicPr>
+                    <pic:cNvPr id="1" name="Bilde 1" descr="Et bilde som inneholder tekst&#10;&#10;Automatisk generert beskrivelse"/>
+                    <pic:cNvPicPr/>
+                  </pic:nvPicPr>
+                  <pic:blipFill>
+                    <a:blip r:embed="rId5"/>
+                    <a:stretch>
+                      <a:fillRect/>
+                    </a:stretch>
+                  </pic:blipFill>
+                  <pic:spPr>
+                    <a:xfrm>
+                      <a:off x="0" y="0"/>
+                      <a:ext cx="4795682" cy="2592260"/>
+                    </a:xfrm>
+                    <a:prstGeom prst="rect">
+                      <a:avLst/>
+                    </a:prstGeom>
+                  </pic:spPr>
+                </pic:pic>
+              </a:graphicData>
+            </a:graphic>
+          </wp:inline>
+        </w:drawing>
+      </w:r>
+    </w:p>
+    <w:p>
+      <w:r>
+        <w:t xml:space="preserve">Jeg slet med å forstå hvorfor en variabel, som var definert utenfor funksjon ikke kunne nås inni funksjonen. Måten jeg kom fram til løsningen var først å prøve alt mulig, det fungerte ikke på denne måten. Jeg prøvde deretter å google litt, spesifikt etter </w:t>
+      </w:r>
+      <w:proofErr w:type="spellStart"/>
+      <w:r>
+        <w:t>callbacken</w:t>
+      </w:r>
+      <w:proofErr w:type="spellEnd"/>
+      <w:r>
+        <w:t xml:space="preserve"> jeg fikk av Python terminalen, og kom fram til at jeg kan definere den allerede definerte variabelen som global innenfor funksjonen. Dette løste problemet.</w:t>
+      </w:r>
+    </w:p>
+    <w:p/>
+    <w:p/>
     <w:sectPr>
       <w:pgSz w:w="11906" w:h="16838"/>
       <w:pgMar w:top="1417" w:right="1417" w:bottom="1417" w:left="1417" w:header="708" w:footer="708" w:gutter="0"/>

--- a/oblig4_Granit-Salihu/oblig4_Granit-Salihu.docx
+++ b/oblig4_Granit-Salihu/oblig4_Granit-Salihu.docx
@@ -442,7 +442,11 @@
       </w:r>
     </w:p>
     <w:p/>
-    <w:p/>
+    <w:p>
+      <w:r>
+        <w:t xml:space="preserve">Koden kunne vært bedre hvis jeg satte all gjentagende kode inn i funksjon, og brukte klasser til å kutte ned på mengden kode. Jeg burde også planlagt hvilke funksjoner jeg trenger før jeg begynte å skrive. Det ville gjort det enklere å skrive ryddig kode.  </w:t>
+      </w:r>
+    </w:p>
     <w:sectPr>
       <w:pgSz w:w="11906" w:h="16838"/>
       <w:pgMar w:top="1417" w:right="1417" w:bottom="1417" w:left="1417" w:header="708" w:footer="708" w:gutter="0"/>
